--- a/5.docx
+++ b/5.docx
@@ -17,6 +17,12 @@
     <w:p>
       <w:r>
         <w:t>11111111111111111111111111</w:t>
+      </w:r>
+    </w:p>
+    <w:p/>
+    <w:p>
+      <w:r>
+        <w:t>555555555555555555555555555</w:t>
       </w:r>
       <w:bookmarkStart w:id="0" w:name="_GoBack"/>
       <w:bookmarkEnd w:id="0"/>

--- a/5.docx
+++ b/5.docx
@@ -21,9 +21,6 @@
     </w:p>
     <w:p/>
     <w:p>
-      <w:r>
-        <w:t>555555555555555555555555555</w:t>
-      </w:r>
       <w:bookmarkStart w:id="0" w:name="_GoBack"/>
       <w:bookmarkEnd w:id="0"/>
     </w:p>

--- a/5.docx
+++ b/5.docx
@@ -19,11 +19,101 @@
         <w:t>11111111111111111111111111</w:t>
       </w:r>
     </w:p>
-    <w:p/>
-    <w:p>
+    <w:p>
+      <w:r>
+        <w:t>231312</w:t>
+      </w:r>
+    </w:p>
+    <w:p>
+      <w:r>
+        <w:t>31</w:t>
+      </w:r>
+    </w:p>
+    <w:p>
+      <w:r>
+        <w:t>23</w:t>
+      </w:r>
+    </w:p>
+    <w:p>
+      <w:r>
+        <w:t>123</w:t>
+      </w:r>
+    </w:p>
+    <w:p>
+      <w:r>
+        <w:t>12</w:t>
+      </w:r>
+    </w:p>
+    <w:p>
+      <w:r>
+        <w:t>31</w:t>
+      </w:r>
+    </w:p>
+    <w:p>
+      <w:r>
+        <w:t>23</w:t>
+      </w:r>
+    </w:p>
+    <w:p>
+      <w:r>
+        <w:t>21</w:t>
+      </w:r>
+    </w:p>
+    <w:p>
+      <w:proofErr w:type="spellStart"/>
+      <w:r>
+        <w:t>Sd</w:t>
+      </w:r>
+      <w:proofErr w:type="spellEnd"/>
+    </w:p>
+    <w:p>
+      <w:r>
+        <w:t>F</w:t>
+      </w:r>
+    </w:p>
+    <w:p>
+      <w:pPr>
+        <w:rPr>
+          <w:rFonts w:hint="cs"/>
+          <w:rtl/>
+          <w:lang w:bidi="fa-IR"/>
+        </w:rPr>
+      </w:pPr>
+      <w:proofErr w:type="spellStart"/>
+      <w:r>
+        <w:t>Sdfsdddddddddddddddddddddddddddddddddddddddddddddd</w:t>
+      </w:r>
+      <w:proofErr w:type="spellEnd"/>
+      <w:r>
+        <w:rPr>
+          <w:rFonts w:hint="cs"/>
+          <w:rtl/>
+          <w:lang w:bidi="fa-IR"/>
+        </w:rPr>
+        <w:t>یسسیسیی</w:t>
+      </w:r>
+    </w:p>
+    <w:p>
+      <w:pPr>
+        <w:rPr>
+          <w:rFonts w:hint="cs"/>
+          <w:rtl/>
+          <w:lang w:bidi="fa-IR"/>
+        </w:rPr>
+      </w:pPr>
+      <w:r>
+        <w:rPr>
+          <w:rFonts w:hint="cs"/>
+          <w:rtl/>
+          <w:lang w:bidi="fa-IR"/>
+        </w:rPr>
+        <w:t>سیتنبمکشسنتبشکمسینتبکشمسنیتبکشمنسیتبکمشسنیئبمکشسنیبشمست</w:t>
+      </w:r>
       <w:bookmarkStart w:id="0" w:name="_GoBack"/>
       <w:bookmarkEnd w:id="0"/>
     </w:p>
+    <w:p/>
+    <w:p/>
     <w:sectPr>
       <w:pgSz w:w="12240" w:h="15840"/>
       <w:pgMar w:top="1440" w:right="1440" w:bottom="1440" w:left="1440" w:header="720" w:footer="720" w:gutter="0"/>
